--- a/sprint/html/Factsheet/RP2 factsheet v0.2 user test.docx
+++ b/sprint/html/Factsheet/RP2 factsheet v0.2 user test.docx
@@ -306,8 +306,6 @@
                 <w:t>rp2-pre.redundancy-payments.org.uk/claims/start</w:t>
               </w:r>
             </w:hyperlink>
-            <w:bookmarkStart w:id="0" w:name="_GoBack"/>
-            <w:bookmarkEnd w:id="0"/>
           </w:p>
           <w:p>
             <w:pPr>
@@ -467,27 +465,6 @@
           <w:rFonts w:ascii="GDS Transport Website" w:hAnsi="GDS Transport Website"/>
           <w:sz w:val="28"/>
         </w:rPr>
-        <w:t>your claim reference number (this can be found on the enclosed paper form)</w:t>
-      </w:r>
-    </w:p>
-    <w:p>
-      <w:pPr>
-        <w:pStyle w:val="ListParagraph"/>
-        <w:numPr>
-          <w:ilvl w:val="0"/>
-          <w:numId w:val="3"/>
-        </w:numPr>
-        <w:spacing w:after="120" w:line="240" w:lineRule="auto"/>
-        <w:rPr>
-          <w:rFonts w:ascii="GDS Transport Website" w:hAnsi="GDS Transport Website"/>
-          <w:sz w:val="28"/>
-        </w:rPr>
-      </w:pPr>
-      <w:r>
-        <w:rPr>
-          <w:rFonts w:ascii="GDS Transport Website" w:hAnsi="GDS Transport Website"/>
-          <w:sz w:val="28"/>
-        </w:rPr>
         <w:t>your National Insurance number</w:t>
       </w:r>
     </w:p>
@@ -696,7 +673,7 @@
           <w:sz w:val="28"/>
           <w:szCs w:val="28"/>
         </w:rPr>
-        <w:t>Please quote your claim reference (eg LN12345678) or National Insu</w:t>
+        <w:t>Please quote your National Insu</w:t>
       </w:r>
       <w:r>
         <w:rPr>
@@ -947,7 +924,23 @@
           <w:rFonts w:ascii="GDS Transport Website" w:hAnsi="GDS Transport Website"/>
           <w:sz w:val="28"/>
         </w:rPr>
-        <w:t>call 0800 771234 to find your nearest internet location</w:t>
+        <w:t>call 0800 771</w:t>
+      </w:r>
+      <w:r>
+        <w:rPr>
+          <w:rFonts w:ascii="GDS Transport Website" w:hAnsi="GDS Transport Website"/>
+          <w:sz w:val="28"/>
+        </w:rPr>
+        <w:t xml:space="preserve"> </w:t>
+      </w:r>
+      <w:bookmarkStart w:id="0" w:name="_GoBack"/>
+      <w:bookmarkEnd w:id="0"/>
+      <w:r>
+        <w:rPr>
+          <w:rFonts w:ascii="GDS Transport Website" w:hAnsi="GDS Transport Website"/>
+          <w:sz w:val="28"/>
+        </w:rPr>
+        <w:t>234 to find your nearest internet location</w:t>
       </w:r>
     </w:p>
     <w:p>
